--- a/NOc.docx
+++ b/NOc.docx
@@ -1,16 +1,221 @@
 
 <file path=word/document.xml><?xml version="1.0" encoding="utf-8"?>
-<w:document xmlns:wpc="http://schemas.microsoft.com/office/word/2010/wordprocessingCanvas" xmlns:cx="http://schemas.microsoft.com/office/drawing/2014/chartex" xmlns:cx1="http://schemas.microsoft.com/office/drawing/2015/9/8/chartex" xmlns:cx2="http://schemas.microsoft.com/office/drawing/2015/10/21/chartex" xmlns:cx3="http://schemas.microsoft.com/office/drawing/2016/5/9/chartex" xmlns:cx4="http://schemas.microsoft.com/office/drawing/2016/5/10/chartex" xmlns:cx5="http://schemas.microsoft.com/office/drawing/2016/5/11/chartex" xmlns:cx6="http://schemas.microsoft.com/office/drawing/2016/5/12/chartex" xmlns:cx7="http://schemas.microsoft.com/office/drawing/2016/5/13/chartex" xmlns:cx8="http://schemas.microsoft.com/office/drawing/2016/5/14/chartex" xmlns:mc="http://schemas.openxmlformats.org/markup-compatibility/2006" xmlns:aink="http://schemas.microsoft.com/office/drawing/2016/ink" xmlns:am3d="http://schemas.microsoft.com/office/drawing/2017/model3d" xmlns:o="urn:schemas-microsoft-com:office:office" xmlns:oel="http://schemas.microsoft.com/office/2019/extlst" xmlns:r="http://schemas.openxmlformats.org/officeDocument/2006/relationships" xmlns:m="http://schemas.openxmlformats.org/officeDocument/2006/math" xmlns:v="urn:schemas-microsoft-com:vml" xmlns:wp14="http://schemas.microsoft.com/office/word/2010/wordprocessingDrawing" xmlns:wp="http://schemas.openxmlformats.org/drawingml/2006/wordprocessingDrawing" xmlns:w10="urn:schemas-microsoft-com:office:word" xmlns:w="http://schemas.openxmlformats.org/wordprocessingml/2006/main" xmlns:w14="http://schemas.microsoft.com/office/word/2010/wordml" xmlns:w15="http://schemas.microsoft.com/office/word/2012/wordml" xmlns:w16cex="http://schemas.microsoft.com/office/word/2018/wordml/cex" xmlns:w16cid="http://schemas.microsoft.com/office/word/2016/wordml/cid" xmlns:w16="http://schemas.microsoft.com/office/word/2018/wordml" xmlns:w16du="http://schemas.microsoft.com/office/word/2023/wordml/word16du" xmlns:w16sdtdh="http://schemas.microsoft.com/office/word/2020/wordml/sdtdatahash" xmlns:w16se="http://schemas.microsoft.com/office/word/2015/wordml/symex" xmlns:wpg="http://schemas.microsoft.com/office/word/2010/wordprocessingGroup" xmlns:wpi="http://schemas.microsoft.com/office/word/2010/wordprocessingInk" xmlns:wne="http://schemas.microsoft.com/office/word/2006/wordml" xmlns:wps="http://schemas.microsoft.com/office/word/2010/wordprocessingShape" mc:Ignorable="w14 w15 w16se w16cid w16 w16cex w16sdtdh w16du wp14">
+<w:document xmlns:wpc="http://schemas.microsoft.com/office/word/2010/wordprocessingCanvas" xmlns:cx="http://schemas.microsoft.com/office/drawing/2014/chartex" xmlns:mc="http://schemas.openxmlformats.org/markup-compatibility/2006" xmlns:o="urn:schemas-microsoft-com:office:office" xmlns:r="http://schemas.openxmlformats.org/officeDocument/2006/relationships" xmlns:m="http://schemas.openxmlformats.org/officeDocument/2006/math" xmlns:v="urn:schemas-microsoft-com:vml" xmlns:wp14="http://schemas.microsoft.com/office/word/2010/wordprocessingDrawing" xmlns:wp="http://schemas.openxmlformats.org/drawingml/2006/wordprocessingDrawing" xmlns:w10="urn:schemas-microsoft-com:office:word" xmlns:w="http://schemas.openxmlformats.org/wordprocessingml/2006/main" xmlns:w14="http://schemas.microsoft.com/office/word/2010/wordml" xmlns:w15="http://schemas.microsoft.com/office/word/2012/wordml" xmlns:w16se="http://schemas.microsoft.com/office/word/2015/wordml/symex" xmlns:wpg="http://schemas.microsoft.com/office/word/2010/wordprocessingGroup" xmlns:wpi="http://schemas.microsoft.com/office/word/2010/wordprocessingInk" xmlns:wne="http://schemas.microsoft.com/office/word/2006/wordml" xmlns:wps="http://schemas.microsoft.com/office/word/2010/wordprocessingShape" mc:Ignorable="w14 w15 w16se wp14">
   <w:body>
     <w:p>
       <w:r>
         <w:rPr>
           <w:noProof/>
+          <w:lang w:val="en-IN" w:eastAsia="en-IN"/>
         </w:rPr>
         <mc:AlternateContent>
           <mc:Choice Requires="wps">
             <w:drawing>
-              <wp:anchor distT="0" distB="0" distL="114300" distR="114300" simplePos="0" relativeHeight="251661312" behindDoc="0" locked="0" layoutInCell="1" allowOverlap="1">
+              <wp:anchor distT="0" distB="0" distL="114300" distR="114300" simplePos="0" relativeHeight="251660288" behindDoc="0" locked="0" layoutInCell="1" allowOverlap="1" wp14:anchorId="1C2B03C9" wp14:editId="393CFA21">
+                <wp:simplePos x="0" y="0"/>
+                <wp:positionH relativeFrom="column">
+                  <wp:posOffset>771525</wp:posOffset>
+                </wp:positionH>
+                <wp:positionV relativeFrom="paragraph">
+                  <wp:posOffset>0</wp:posOffset>
+                </wp:positionV>
+                <wp:extent cx="6210300" cy="981075"/>
+                <wp:effectExtent l="0" t="0" r="0" b="0"/>
+                <wp:wrapNone/>
+                <wp:docPr id="2043165582" name="Text Box 1"/>
+                <wp:cNvGraphicFramePr/>
+                <a:graphic xmlns:a="http://schemas.openxmlformats.org/drawingml/2006/main">
+                  <a:graphicData uri="http://schemas.microsoft.com/office/word/2010/wordprocessingShape">
+                    <wps:wsp>
+                      <wps:cNvSpPr txBox="1"/>
+                      <wps:spPr>
+                        <a:xfrm>
+                          <a:off x="0" y="0"/>
+                          <a:ext cx="6210300" cy="981075"/>
+                        </a:xfrm>
+                        <a:prstGeom prst="rect">
+                          <a:avLst/>
+                        </a:prstGeom>
+                        <a:noFill/>
+                        <a:ln w="6350">
+                          <a:noFill/>
+                        </a:ln>
+                      </wps:spPr>
+                      <wps:txbx>
+                        <w:txbxContent>
+                          <w:p>
+                            <w:pPr>
+                              <w:spacing w:after="0"/>
+                              <w:jc w:val="center"/>
+                              <w:rPr>
+                                <w:b/>
+                                <w:bCs/>
+                                <w:sz w:val="36"/>
+                                <w:szCs w:val="36"/>
+                              </w:rPr>
+                            </w:pPr>
+                            <w:r>
+                              <w:rPr>
+                                <w:b/>
+                                <w:bCs/>
+                                <w:sz w:val="36"/>
+                                <w:szCs w:val="36"/>
+                              </w:rPr>
+                              <w:t>Dr. K.V. SUBBA REDDY INSTITUTE OF TECHNOLOGY</w:t>
+                            </w:r>
+                          </w:p>
+                          <w:p>
+                            <w:pPr>
+                              <w:spacing w:after="0"/>
+                              <w:jc w:val="center"/>
+                              <w:rPr>
+                                <w:sz w:val="20"/>
+                                <w:szCs w:val="20"/>
+                              </w:rPr>
+                            </w:pPr>
+                            <w:r>
+                              <w:rPr>
+                                <w:sz w:val="20"/>
+                                <w:szCs w:val="20"/>
+                              </w:rPr>
+                              <w:t>(Approved by AICTE | NAAC Accreditation with ‘A’ G</w:t>
+                            </w:r>
+                            <w:bookmarkStart w:id="0" w:name="_GoBack"/>
+                            <w:bookmarkEnd w:id="0"/>
+                            <w:r>
+                              <w:rPr>
+                                <w:sz w:val="20"/>
+                                <w:szCs w:val="20"/>
+                              </w:rPr>
+                              <w:t xml:space="preserve">rade | Accredited by NBA permanently Affiliated to JNTUA) </w:t>
+                            </w:r>
+                          </w:p>
+                          <w:p>
+                            <w:pPr>
+                              <w:spacing w:after="0"/>
+                              <w:jc w:val="center"/>
+                              <w:rPr>
+                                <w:sz w:val="20"/>
+                                <w:szCs w:val="20"/>
+                              </w:rPr>
+                            </w:pPr>
+                            <w:r>
+                              <w:rPr>
+                                <w:sz w:val="20"/>
+                                <w:szCs w:val="20"/>
+                              </w:rPr>
+                              <w:t>Opp. DUPADU (RS), N.H-44, LAKSHMIPURAM, KURNOOL – 518218, Kurnool District, A.P.</w:t>
+                            </w:r>
+                          </w:p>
+                        </w:txbxContent>
+                      </wps:txbx>
+                      <wps:bodyPr rot="0" spcFirstLastPara="0" vertOverflow="overflow" horzOverflow="overflow" vert="horz" wrap="square" lIns="91440" tIns="45720" rIns="91440" bIns="45720" numCol="1" spcCol="0" rtlCol="0" fromWordArt="0" anchor="t" anchorCtr="0" forceAA="0" compatLnSpc="1">
+                        <a:prstTxWarp prst="textNoShape">
+                          <a:avLst/>
+                        </a:prstTxWarp>
+                        <a:noAutofit/>
+                      </wps:bodyPr>
+                    </wps:wsp>
+                  </a:graphicData>
+                </a:graphic>
+                <wp14:sizeRelH relativeFrom="margin">
+                  <wp14:pctWidth>0</wp14:pctWidth>
+                </wp14:sizeRelH>
+                <wp14:sizeRelV relativeFrom="margin">
+                  <wp14:pctHeight>0</wp14:pctHeight>
+                </wp14:sizeRelV>
+              </wp:anchor>
+            </w:drawing>
+          </mc:Choice>
+          <mc:Fallback>
+            <w:pict>
+              <v:shapetype w14:anchorId="1C2B03C9" id="_x0000_t202" coordsize="21600,21600" o:spt="202" path="m,l,21600r21600,l21600,xe">
+                <v:stroke joinstyle="miter"/>
+                <v:path gradientshapeok="t" o:connecttype="rect"/>
+              </v:shapetype>
+              <v:shape id="Text Box 1" o:spid="_x0000_s1026" type="#_x0000_t202" style="position:absolute;margin-left:60.75pt;margin-top:0;width:489pt;height:77.25pt;z-index:251660288;visibility:visible;mso-wrap-style:square;mso-width-percent:0;mso-height-percent:0;mso-wrap-distance-left:9pt;mso-wrap-distance-top:0;mso-wrap-distance-right:9pt;mso-wrap-distance-bottom:0;mso-position-horizontal:absolute;mso-position-horizontal-relative:text;mso-position-vertical:absolute;mso-position-vertical-relative:text;mso-width-percent:0;mso-height-percent:0;mso-width-relative:margin;mso-height-relative:margin;v-text-anchor:top" o:gfxdata="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" filled="f" stroked="f" strokeweight=".5pt">
+                <v:textbox>
+                  <w:txbxContent>
+                    <w:p>
+                      <w:pPr>
+                        <w:spacing w:after="0"/>
+                        <w:jc w:val="center"/>
+                        <w:rPr>
+                          <w:b/>
+                          <w:bCs/>
+                          <w:sz w:val="36"/>
+                          <w:szCs w:val="36"/>
+                        </w:rPr>
+                      </w:pPr>
+                      <w:r>
+                        <w:rPr>
+                          <w:b/>
+                          <w:bCs/>
+                          <w:sz w:val="36"/>
+                          <w:szCs w:val="36"/>
+                        </w:rPr>
+                        <w:t>Dr. K.V. SUBBA REDDY INSTITUTE OF TECHNOLOGY</w:t>
+                      </w:r>
+                    </w:p>
+                    <w:p>
+                      <w:pPr>
+                        <w:spacing w:after="0"/>
+                        <w:jc w:val="center"/>
+                        <w:rPr>
+                          <w:sz w:val="20"/>
+                          <w:szCs w:val="20"/>
+                        </w:rPr>
+                      </w:pPr>
+                      <w:r>
+                        <w:rPr>
+                          <w:sz w:val="20"/>
+                          <w:szCs w:val="20"/>
+                        </w:rPr>
+                        <w:t>(Approved by AICTE | NAAC Accreditation with ‘A’ G</w:t>
+                      </w:r>
+                      <w:bookmarkStart w:id="1" w:name="_GoBack"/>
+                      <w:bookmarkEnd w:id="1"/>
+                      <w:r>
+                        <w:rPr>
+                          <w:sz w:val="20"/>
+                          <w:szCs w:val="20"/>
+                        </w:rPr>
+                        <w:t xml:space="preserve">rade | Accredited by NBA permanently Affiliated to JNTUA) </w:t>
+                      </w:r>
+                    </w:p>
+                    <w:p>
+                      <w:pPr>
+                        <w:spacing w:after="0"/>
+                        <w:jc w:val="center"/>
+                        <w:rPr>
+                          <w:sz w:val="20"/>
+                          <w:szCs w:val="20"/>
+                        </w:rPr>
+                      </w:pPr>
+                      <w:r>
+                        <w:rPr>
+                          <w:sz w:val="20"/>
+                          <w:szCs w:val="20"/>
+                        </w:rPr>
+                        <w:t>Opp. DUPADU (RS), N.H-44, LAKSHMIPURAM, KURNOOL – 518218, Kurnool District, A.P.</w:t>
+                      </w:r>
+                    </w:p>
+                  </w:txbxContent>
+                </v:textbox>
+              </v:shape>
+            </w:pict>
+          </mc:Fallback>
+        </mc:AlternateContent>
+      </w:r>
+      <w:r>
+        <w:rPr>
+          <w:noProof/>
+          <w:lang w:val="en-IN" w:eastAsia="en-IN"/>
+        </w:rPr>
+        <mc:AlternateContent>
+          <mc:Choice Requires="wps">
+            <w:drawing>
+              <wp:anchor distT="0" distB="0" distL="114300" distR="114300" simplePos="0" relativeHeight="251661312" behindDoc="0" locked="0" layoutInCell="1" allowOverlap="1" wp14:anchorId="657CB378" wp14:editId="7BFDF827">
                 <wp:simplePos x="0" y="0"/>
                 <wp:positionH relativeFrom="margin">
                   <wp:align>right</wp:align>
@@ -117,21 +322,71 @@
                                 <w:sz w:val="26"/>
                                 <w:szCs w:val="26"/>
                               </w:rPr>
-                              <w:t>This is to certify that Mr. Telugu Bhara</w:t>
-                            </w:r>
-                            <w:r>
-                              <w:rPr>
-                                <w:sz w:val="26"/>
-                                <w:szCs w:val="26"/>
-                              </w:rPr>
-                              <w:t>t</w:t>
-                            </w:r>
-                            <w:r>
-                              <w:rPr>
-                                <w:sz w:val="26"/>
-                                <w:szCs w:val="26"/>
-                              </w:rPr>
-                              <w:t xml:space="preserve">h (Roll No: 23FH5A0522) is a </w:t>
+                              <w:t>This is to certify that Mr.</w:t>
+                            </w:r>
+                            <w:r>
+                              <w:rPr>
+                                <w:sz w:val="26"/>
+                                <w:szCs w:val="26"/>
+                              </w:rPr>
+                              <w:t xml:space="preserve"> </w:t>
+                            </w:r>
+                            <w:proofErr w:type="spellStart"/>
+                            <w:r>
+                              <w:rPr>
+                                <w:b/>
+                                <w:sz w:val="26"/>
+                                <w:szCs w:val="26"/>
+                              </w:rPr>
+                              <w:t>Kalugola</w:t>
+                            </w:r>
+                            <w:proofErr w:type="spellEnd"/>
+                            <w:r>
+                              <w:rPr>
+                                <w:b/>
+                                <w:sz w:val="26"/>
+                                <w:szCs w:val="26"/>
+                              </w:rPr>
+                              <w:t xml:space="preserve"> </w:t>
+                            </w:r>
+                            <w:proofErr w:type="spellStart"/>
+                            <w:r>
+                              <w:rPr>
+                                <w:b/>
+                                <w:sz w:val="26"/>
+                                <w:szCs w:val="26"/>
+                              </w:rPr>
+                              <w:t>Hemanth</w:t>
+                            </w:r>
+                            <w:proofErr w:type="spellEnd"/>
+                            <w:r>
+                              <w:rPr>
+                                <w:sz w:val="26"/>
+                                <w:szCs w:val="26"/>
+                              </w:rPr>
+                              <w:t xml:space="preserve"> (Roll No:</w:t>
+                            </w:r>
+                            <w:r>
+                              <w:rPr>
+                                <w:sz w:val="26"/>
+                                <w:szCs w:val="26"/>
+                              </w:rPr>
+                              <w:t xml:space="preserve"> </w:t>
+                            </w:r>
+                            <w:r>
+                              <w:rPr>
+                                <w:b/>
+                                <w:sz w:val="26"/>
+                                <w:szCs w:val="26"/>
+                              </w:rPr>
+                              <w:t>22FH1A05G9</w:t>
+                            </w:r>
+                            <w:r>
+                              <w:rPr>
+                                <w:sz w:val="26"/>
+                                <w:szCs w:val="26"/>
+                              </w:rPr>
+                              <w:t xml:space="preserve">) is a </w:t>
                             </w:r>
                             <w:proofErr w:type="spellStart"/>
                             <w:r>
@@ -252,35 +507,43 @@
                                 <w:sz w:val="26"/>
                                 <w:szCs w:val="26"/>
                               </w:rPr>
-                              <w:t xml:space="preserve"> for </w:t>
-                            </w:r>
-                            <w:r>
-                              <w:rPr>
-                                <w:b/>
-                                <w:bCs/>
-                                <w:sz w:val="26"/>
-                                <w:szCs w:val="26"/>
-                              </w:rPr>
-                              <w:t>Telugu Bhara</w:t>
-                            </w:r>
-                            <w:r>
-                              <w:rPr>
-                                <w:b/>
-                                <w:bCs/>
-                                <w:sz w:val="26"/>
-                                <w:szCs w:val="26"/>
-                              </w:rPr>
-                              <w:t>t</w:t>
-                            </w:r>
-                            <w:r>
-                              <w:rPr>
-                                <w:b/>
-                                <w:bCs/>
-                                <w:sz w:val="26"/>
-                                <w:szCs w:val="26"/>
-                              </w:rPr>
-                              <w:t>h</w:t>
-                            </w:r>
+                              <w:t xml:space="preserve"> for</w:t>
+                            </w:r>
+                            <w:r>
+                              <w:rPr>
+                                <w:sz w:val="26"/>
+                                <w:szCs w:val="26"/>
+                              </w:rPr>
+                              <w:t xml:space="preserve"> </w:t>
+                            </w:r>
+                            <w:proofErr w:type="spellStart"/>
+                            <w:r>
+                              <w:rPr>
+                                <w:b/>
+                                <w:sz w:val="26"/>
+                                <w:szCs w:val="26"/>
+                              </w:rPr>
+                              <w:t>Kalugotla</w:t>
+                            </w:r>
+                            <w:proofErr w:type="spellEnd"/>
+                            <w:r>
+                              <w:rPr>
+                                <w:b/>
+                                <w:sz w:val="26"/>
+                                <w:szCs w:val="26"/>
+                              </w:rPr>
+                              <w:t xml:space="preserve"> </w:t>
+                            </w:r>
+                            <w:proofErr w:type="spellStart"/>
+                            <w:r>
+                              <w:rPr>
+                                <w:b/>
+                                <w:sz w:val="26"/>
+                                <w:szCs w:val="26"/>
+                              </w:rPr>
+                              <w:t>Hemanth</w:t>
+                            </w:r>
+                            <w:proofErr w:type="spellEnd"/>
                             <w:r>
                               <w:rPr>
                                 <w:sz w:val="26"/>
@@ -366,6 +629,42 @@
                           </w:p>
                           <w:p>
                             <w:pPr>
+                              <w:jc w:val="both"/>
+                              <w:rPr>
+                                <w:sz w:val="24"/>
+                                <w:szCs w:val="24"/>
+                              </w:rPr>
+                            </w:pPr>
+                          </w:p>
+                          <w:p>
+                            <w:pPr>
+                              <w:jc w:val="both"/>
+                              <w:rPr>
+                                <w:sz w:val="24"/>
+                                <w:szCs w:val="24"/>
+                              </w:rPr>
+                            </w:pPr>
+                          </w:p>
+                          <w:p>
+                            <w:pPr>
+                              <w:jc w:val="both"/>
+                              <w:rPr>
+                                <w:sz w:val="24"/>
+                                <w:szCs w:val="24"/>
+                              </w:rPr>
+                            </w:pPr>
+                          </w:p>
+                          <w:p>
+                            <w:pPr>
+                              <w:jc w:val="both"/>
+                              <w:rPr>
+                                <w:sz w:val="24"/>
+                                <w:szCs w:val="24"/>
+                              </w:rPr>
+                            </w:pPr>
+                          </w:p>
+                          <w:p>
+                            <w:pPr>
                               <w:jc w:val="right"/>
                               <w:rPr>
                                 <w:b/>
@@ -381,7 +680,7 @@
                                 <w:sz w:val="24"/>
                                 <w:szCs w:val="24"/>
                               </w:rPr>
-                              <w:t>Principal/Registrar/Dean</w:t>
+                              <w:t xml:space="preserve">Principal/HOD  </w:t>
                             </w:r>
                           </w:p>
                           <w:p>
@@ -446,11 +745,7 @@
           </mc:Choice>
           <mc:Fallback>
             <w:pict>
-              <v:shapetype id="_x0000_t202" coordsize="21600,21600" o:spt="202" path="m,l,21600r21600,l21600,xe">
-                <v:stroke joinstyle="miter"/>
-                <v:path gradientshapeok="t" o:connecttype="rect"/>
-              </v:shapetype>
-              <v:shape id="Text Box 2" o:spid="_x0000_s1026" type="#_x0000_t202" style="position:absolute;margin-left:488.8pt;margin-top:87pt;width:540pt;height:645.75pt;z-index:251661312;visibility:visible;mso-wrap-style:square;mso-width-percent:0;mso-height-percent:0;mso-wrap-distance-left:9pt;mso-wrap-distance-top:0;mso-wrap-distance-right:9pt;mso-wrap-distance-bottom:0;mso-position-horizontal:right;mso-position-horizontal-relative:margin;mso-position-vertical:absolute;mso-position-vertical-relative:text;mso-width-percent:0;mso-height-percent:0;mso-width-relative:margin;mso-height-relative:margin;v-text-anchor:top" o:gfxdata="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" filled="f" stroked="f" strokeweight=".5pt">
+              <v:shape w14:anchorId="657CB378" id="Text Box 2" o:spid="_x0000_s1027" type="#_x0000_t202" style="position:absolute;margin-left:488.8pt;margin-top:87pt;width:540pt;height:645.75pt;z-index:251661312;visibility:visible;mso-wrap-style:square;mso-width-percent:0;mso-height-percent:0;mso-wrap-distance-left:9pt;mso-wrap-distance-top:0;mso-wrap-distance-right:9pt;mso-wrap-distance-bottom:0;mso-position-horizontal:right;mso-position-horizontal-relative:margin;mso-position-vertical:absolute;mso-position-vertical-relative:text;mso-width-percent:0;mso-height-percent:0;mso-width-relative:margin;mso-height-relative:margin;v-text-anchor:top" o:gfxdata="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" filled="f" stroked="f" strokeweight=".5pt">
                 <v:textbox>
                   <w:txbxContent>
                     <w:p>
@@ -528,21 +823,71 @@
                           <w:sz w:val="26"/>
                           <w:szCs w:val="26"/>
                         </w:rPr>
-                        <w:t>This is to certify that Mr. Telugu Bhara</w:t>
-                      </w:r>
-                      <w:r>
-                        <w:rPr>
-                          <w:sz w:val="26"/>
-                          <w:szCs w:val="26"/>
-                        </w:rPr>
-                        <w:t>t</w:t>
-                      </w:r>
-                      <w:r>
-                        <w:rPr>
-                          <w:sz w:val="26"/>
-                          <w:szCs w:val="26"/>
-                        </w:rPr>
-                        <w:t xml:space="preserve">h (Roll No: 23FH5A0522) is a </w:t>
+                        <w:t>This is to certify that Mr.</w:t>
+                      </w:r>
+                      <w:r>
+                        <w:rPr>
+                          <w:sz w:val="26"/>
+                          <w:szCs w:val="26"/>
+                        </w:rPr>
+                        <w:t xml:space="preserve"> </w:t>
+                      </w:r>
+                      <w:proofErr w:type="spellStart"/>
+                      <w:r>
+                        <w:rPr>
+                          <w:b/>
+                          <w:sz w:val="26"/>
+                          <w:szCs w:val="26"/>
+                        </w:rPr>
+                        <w:t>Kalugola</w:t>
+                      </w:r>
+                      <w:proofErr w:type="spellEnd"/>
+                      <w:r>
+                        <w:rPr>
+                          <w:b/>
+                          <w:sz w:val="26"/>
+                          <w:szCs w:val="26"/>
+                        </w:rPr>
+                        <w:t xml:space="preserve"> </w:t>
+                      </w:r>
+                      <w:proofErr w:type="spellStart"/>
+                      <w:r>
+                        <w:rPr>
+                          <w:b/>
+                          <w:sz w:val="26"/>
+                          <w:szCs w:val="26"/>
+                        </w:rPr>
+                        <w:t>Hemanth</w:t>
+                      </w:r>
+                      <w:proofErr w:type="spellEnd"/>
+                      <w:r>
+                        <w:rPr>
+                          <w:sz w:val="26"/>
+                          <w:szCs w:val="26"/>
+                        </w:rPr>
+                        <w:t xml:space="preserve"> (Roll No:</w:t>
+                      </w:r>
+                      <w:r>
+                        <w:rPr>
+                          <w:sz w:val="26"/>
+                          <w:szCs w:val="26"/>
+                        </w:rPr>
+                        <w:t xml:space="preserve"> </w:t>
+                      </w:r>
+                      <w:r>
+                        <w:rPr>
+                          <w:b/>
+                          <w:sz w:val="26"/>
+                          <w:szCs w:val="26"/>
+                        </w:rPr>
+                        <w:t>22FH1A05G9</w:t>
+                      </w:r>
+                      <w:r>
+                        <w:rPr>
+                          <w:sz w:val="26"/>
+                          <w:szCs w:val="26"/>
+                        </w:rPr>
+                        <w:t xml:space="preserve">) is a </w:t>
                       </w:r>
                       <w:proofErr w:type="spellStart"/>
                       <w:r>
@@ -663,35 +1008,43 @@
                           <w:sz w:val="26"/>
                           <w:szCs w:val="26"/>
                         </w:rPr>
-                        <w:t xml:space="preserve"> for </w:t>
-                      </w:r>
-                      <w:r>
-                        <w:rPr>
-                          <w:b/>
-                          <w:bCs/>
-                          <w:sz w:val="26"/>
-                          <w:szCs w:val="26"/>
-                        </w:rPr>
-                        <w:t>Telugu Bhara</w:t>
-                      </w:r>
-                      <w:r>
-                        <w:rPr>
-                          <w:b/>
-                          <w:bCs/>
-                          <w:sz w:val="26"/>
-                          <w:szCs w:val="26"/>
-                        </w:rPr>
-                        <w:t>t</w:t>
-                      </w:r>
-                      <w:r>
-                        <w:rPr>
-                          <w:b/>
-                          <w:bCs/>
-                          <w:sz w:val="26"/>
-                          <w:szCs w:val="26"/>
-                        </w:rPr>
-                        <w:t>h</w:t>
-                      </w:r>
+                        <w:t xml:space="preserve"> for</w:t>
+                      </w:r>
+                      <w:r>
+                        <w:rPr>
+                          <w:sz w:val="26"/>
+                          <w:szCs w:val="26"/>
+                        </w:rPr>
+                        <w:t xml:space="preserve"> </w:t>
+                      </w:r>
+                      <w:proofErr w:type="spellStart"/>
+                      <w:r>
+                        <w:rPr>
+                          <w:b/>
+                          <w:sz w:val="26"/>
+                          <w:szCs w:val="26"/>
+                        </w:rPr>
+                        <w:t>Kalugotla</w:t>
+                      </w:r>
+                      <w:proofErr w:type="spellEnd"/>
+                      <w:r>
+                        <w:rPr>
+                          <w:b/>
+                          <w:sz w:val="26"/>
+                          <w:szCs w:val="26"/>
+                        </w:rPr>
+                        <w:t xml:space="preserve"> </w:t>
+                      </w:r>
+                      <w:proofErr w:type="spellStart"/>
+                      <w:r>
+                        <w:rPr>
+                          <w:b/>
+                          <w:sz w:val="26"/>
+                          <w:szCs w:val="26"/>
+                        </w:rPr>
+                        <w:t>Hemanth</w:t>
+                      </w:r>
+                      <w:proofErr w:type="spellEnd"/>
                       <w:r>
                         <w:rPr>
                           <w:sz w:val="26"/>
@@ -777,6 +1130,42 @@
                     </w:p>
                     <w:p>
                       <w:pPr>
+                        <w:jc w:val="both"/>
+                        <w:rPr>
+                          <w:sz w:val="24"/>
+                          <w:szCs w:val="24"/>
+                        </w:rPr>
+                      </w:pPr>
+                    </w:p>
+                    <w:p>
+                      <w:pPr>
+                        <w:jc w:val="both"/>
+                        <w:rPr>
+                          <w:sz w:val="24"/>
+                          <w:szCs w:val="24"/>
+                        </w:rPr>
+                      </w:pPr>
+                    </w:p>
+                    <w:p>
+                      <w:pPr>
+                        <w:jc w:val="both"/>
+                        <w:rPr>
+                          <w:sz w:val="24"/>
+                          <w:szCs w:val="24"/>
+                        </w:rPr>
+                      </w:pPr>
+                    </w:p>
+                    <w:p>
+                      <w:pPr>
+                        <w:jc w:val="both"/>
+                        <w:rPr>
+                          <w:sz w:val="24"/>
+                          <w:szCs w:val="24"/>
+                        </w:rPr>
+                      </w:pPr>
+                    </w:p>
+                    <w:p>
+                      <w:pPr>
                         <w:jc w:val="right"/>
                         <w:rPr>
                           <w:b/>
@@ -792,7 +1181,7 @@
                           <w:sz w:val="24"/>
                           <w:szCs w:val="24"/>
                         </w:rPr>
-                        <w:t>Principal/Registrar/Dean</w:t>
+                        <w:t xml:space="preserve">Principal/HOD  </w:t>
                       </w:r>
                     </w:p>
                     <w:p>
@@ -846,9 +1235,10 @@
       <w:r>
         <w:rPr>
           <w:noProof/>
+          <w:lang w:val="en-IN" w:eastAsia="en-IN"/>
         </w:rPr>
         <w:drawing>
-          <wp:anchor distT="0" distB="0" distL="114300" distR="114300" simplePos="0" relativeHeight="251659264" behindDoc="0" locked="0" layoutInCell="1" allowOverlap="1" wp14:anchorId="7AA82E3C" wp14:editId="2102B726">
+          <wp:anchor distT="0" distB="0" distL="114300" distR="114300" simplePos="0" relativeHeight="251659264" behindDoc="0" locked="0" layoutInCell="1" allowOverlap="1" wp14:anchorId="5925F025" wp14:editId="1F7A9E93">
             <wp:simplePos x="0" y="0"/>
             <wp:positionH relativeFrom="margin">
               <wp:align>left</wp:align>
@@ -899,213 +1289,7 @@
         </w:drawing>
       </w:r>
       <w:r>
-        <w:rPr>
-          <w:noProof/>
-        </w:rPr>
-        <mc:AlternateContent>
-          <mc:Choice Requires="wps">
-            <w:drawing>
-              <wp:anchor distT="0" distB="0" distL="114300" distR="114300" simplePos="0" relativeHeight="251660288" behindDoc="0" locked="0" layoutInCell="1" allowOverlap="1">
-                <wp:simplePos x="0" y="0"/>
-                <wp:positionH relativeFrom="column">
-                  <wp:posOffset>771525</wp:posOffset>
-                </wp:positionH>
-                <wp:positionV relativeFrom="paragraph">
-                  <wp:posOffset>0</wp:posOffset>
-                </wp:positionV>
-                <wp:extent cx="6210300" cy="771525"/>
-                <wp:effectExtent l="0" t="0" r="0" b="0"/>
-                <wp:wrapNone/>
-                <wp:docPr id="2043165582" name="Text Box 1"/>
-                <wp:cNvGraphicFramePr/>
-                <a:graphic xmlns:a="http://schemas.openxmlformats.org/drawingml/2006/main">
-                  <a:graphicData uri="http://schemas.microsoft.com/office/word/2010/wordprocessingShape">
-                    <wps:wsp>
-                      <wps:cNvSpPr txBox="1"/>
-                      <wps:spPr>
-                        <a:xfrm>
-                          <a:off x="0" y="0"/>
-                          <a:ext cx="6210300" cy="771525"/>
-                        </a:xfrm>
-                        <a:prstGeom prst="rect">
-                          <a:avLst/>
-                        </a:prstGeom>
-                        <a:noFill/>
-                        <a:ln w="6350">
-                          <a:noFill/>
-                        </a:ln>
-                      </wps:spPr>
-                      <wps:txbx>
-                        <w:txbxContent>
-                          <w:p>
-                            <w:pPr>
-                              <w:spacing w:after="0"/>
-                              <w:jc w:val="center"/>
-                              <w:rPr>
-                                <w:b/>
-                                <w:bCs/>
-                                <w:sz w:val="36"/>
-                                <w:szCs w:val="36"/>
-                              </w:rPr>
-                            </w:pPr>
-                            <w:r>
-                              <w:rPr>
-                                <w:b/>
-                                <w:bCs/>
-                                <w:sz w:val="36"/>
-                                <w:szCs w:val="36"/>
-                              </w:rPr>
-                              <w:t>Dr. K.V. SUBBA REDDY INSTITUTE OF TECHNOLOGY</w:t>
-                            </w:r>
-                          </w:p>
-                          <w:p>
-                            <w:pPr>
-                              <w:spacing w:after="0"/>
-                              <w:jc w:val="center"/>
-                              <w:rPr>
-                                <w:sz w:val="20"/>
-                                <w:szCs w:val="20"/>
-                              </w:rPr>
-                            </w:pPr>
-                            <w:r>
-                              <w:rPr>
-                                <w:sz w:val="20"/>
-                                <w:szCs w:val="20"/>
-                              </w:rPr>
-                              <w:t>(Approved by AICTE | NAAC Accreditation with ‘A’ Grade | Accredited by NBA permanently</w:t>
-                            </w:r>
-                            <w:r>
-                              <w:rPr>
-                                <w:sz w:val="20"/>
-                                <w:szCs w:val="20"/>
-                              </w:rPr>
-                              <w:t xml:space="preserve"> </w:t>
-                            </w:r>
-                            <w:r>
-                              <w:rPr>
-                                <w:sz w:val="20"/>
-                                <w:szCs w:val="20"/>
-                              </w:rPr>
-                              <w:t xml:space="preserve">Affiliated to JNTUA) </w:t>
-                            </w:r>
-                          </w:p>
-                          <w:p>
-                            <w:pPr>
-                              <w:spacing w:after="0"/>
-                              <w:jc w:val="center"/>
-                              <w:rPr>
-                                <w:sz w:val="20"/>
-                                <w:szCs w:val="20"/>
-                              </w:rPr>
-                            </w:pPr>
-                            <w:r>
-                              <w:rPr>
-                                <w:sz w:val="20"/>
-                                <w:szCs w:val="20"/>
-                              </w:rPr>
-                              <w:t>Opp. DUPADU (RS), N.H-44, LAKSHMIPURAM, KURNOOL – 518218, Kurnool District, A.P.</w:t>
-                            </w:r>
-                          </w:p>
-                        </w:txbxContent>
-                      </wps:txbx>
-                      <wps:bodyPr rot="0" spcFirstLastPara="0" vertOverflow="overflow" horzOverflow="overflow" vert="horz" wrap="square" lIns="91440" tIns="45720" rIns="91440" bIns="45720" numCol="1" spcCol="0" rtlCol="0" fromWordArt="0" anchor="t" anchorCtr="0" forceAA="0" compatLnSpc="1">
-                        <a:prstTxWarp prst="textNoShape">
-                          <a:avLst/>
-                        </a:prstTxWarp>
-                        <a:noAutofit/>
-                      </wps:bodyPr>
-                    </wps:wsp>
-                  </a:graphicData>
-                </a:graphic>
-                <wp14:sizeRelH relativeFrom="margin">
-                  <wp14:pctWidth>0</wp14:pctWidth>
-                </wp14:sizeRelH>
-                <wp14:sizeRelV relativeFrom="margin">
-                  <wp14:pctHeight>0</wp14:pctHeight>
-                </wp14:sizeRelV>
-              </wp:anchor>
-            </w:drawing>
-          </mc:Choice>
-          <mc:Fallback>
-            <w:pict>
-              <v:shape id="Text Box 1" o:spid="_x0000_s1027" type="#_x0000_t202" style="position:absolute;margin-left:60.75pt;margin-top:0;width:489pt;height:60.75pt;z-index:251660288;visibility:visible;mso-wrap-style:square;mso-width-percent:0;mso-height-percent:0;mso-wrap-distance-left:9pt;mso-wrap-distance-top:0;mso-wrap-distance-right:9pt;mso-wrap-distance-bottom:0;mso-position-horizontal:absolute;mso-position-horizontal-relative:text;mso-position-vertical:absolute;mso-position-vertical-relative:text;mso-width-percent:0;mso-height-percent:0;mso-width-relative:margin;mso-height-relative:margin;v-text-anchor:top" o:gfxdata="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" filled="f" stroked="f" strokeweight=".5pt">
-                <v:textbox>
-                  <w:txbxContent>
-                    <w:p>
-                      <w:pPr>
-                        <w:spacing w:after="0"/>
-                        <w:jc w:val="center"/>
-                        <w:rPr>
-                          <w:b/>
-                          <w:bCs/>
-                          <w:sz w:val="36"/>
-                          <w:szCs w:val="36"/>
-                        </w:rPr>
-                      </w:pPr>
-                      <w:r>
-                        <w:rPr>
-                          <w:b/>
-                          <w:bCs/>
-                          <w:sz w:val="36"/>
-                          <w:szCs w:val="36"/>
-                        </w:rPr>
-                        <w:t>Dr. K.V. SUBBA REDDY INSTITUTE OF TECHNOLOGY</w:t>
-                      </w:r>
-                    </w:p>
-                    <w:p>
-                      <w:pPr>
-                        <w:spacing w:after="0"/>
-                        <w:jc w:val="center"/>
-                        <w:rPr>
-                          <w:sz w:val="20"/>
-                          <w:szCs w:val="20"/>
-                        </w:rPr>
-                      </w:pPr>
-                      <w:r>
-                        <w:rPr>
-                          <w:sz w:val="20"/>
-                          <w:szCs w:val="20"/>
-                        </w:rPr>
-                        <w:t>(Approved by AICTE | NAAC Accreditation with ‘A’ Grade | Accredited by NBA permanently</w:t>
-                      </w:r>
-                      <w:r>
-                        <w:rPr>
-                          <w:sz w:val="20"/>
-                          <w:szCs w:val="20"/>
-                        </w:rPr>
-                        <w:t xml:space="preserve"> </w:t>
-                      </w:r>
-                      <w:r>
-                        <w:rPr>
-                          <w:sz w:val="20"/>
-                          <w:szCs w:val="20"/>
-                        </w:rPr>
-                        <w:t xml:space="preserve">Affiliated to JNTUA) </w:t>
-                      </w:r>
-                    </w:p>
-                    <w:p>
-                      <w:pPr>
-                        <w:spacing w:after="0"/>
-                        <w:jc w:val="center"/>
-                        <w:rPr>
-                          <w:sz w:val="20"/>
-                          <w:szCs w:val="20"/>
-                        </w:rPr>
-                      </w:pPr>
-                      <w:r>
-                        <w:rPr>
-                          <w:sz w:val="20"/>
-                          <w:szCs w:val="20"/>
-                        </w:rPr>
-                        <w:t>Opp. DUPADU (RS), N.H-44, LAKSHMIPURAM, KURNOOL – 518218, Kurnool District, A.P.</w:t>
-                      </w:r>
-                    </w:p>
-                  </w:txbxContent>
-                </v:textbox>
-              </v:shape>
-            </w:pict>
-          </mc:Fallback>
-        </mc:AlternateContent>
+        <w:t xml:space="preserve"> </w:t>
       </w:r>
     </w:p>
     <w:sectPr>
@@ -1119,7 +1303,7 @@
 </file>
 
 <file path=word/styles.xml><?xml version="1.0" encoding="utf-8"?>
-<w:styles xmlns:mc="http://schemas.openxmlformats.org/markup-compatibility/2006" xmlns:r="http://schemas.openxmlformats.org/officeDocument/2006/relationships" xmlns:w="http://schemas.openxmlformats.org/wordprocessingml/2006/main" xmlns:w14="http://schemas.microsoft.com/office/word/2010/wordml" xmlns:w15="http://schemas.microsoft.com/office/word/2012/wordml" xmlns:w16cex="http://schemas.microsoft.com/office/word/2018/wordml/cex" xmlns:w16cid="http://schemas.microsoft.com/office/word/2016/wordml/cid" xmlns:w16="http://schemas.microsoft.com/office/word/2018/wordml" xmlns:w16du="http://schemas.microsoft.com/office/word/2023/wordml/word16du" xmlns:w16sdtdh="http://schemas.microsoft.com/office/word/2020/wordml/sdtdatahash" xmlns:w16se="http://schemas.microsoft.com/office/word/2015/wordml/symex" mc:Ignorable="w14 w15 w16se w16cid w16 w16cex w16sdtdh w16du">
+<w:styles xmlns:mc="http://schemas.openxmlformats.org/markup-compatibility/2006" xmlns:r="http://schemas.openxmlformats.org/officeDocument/2006/relationships" xmlns:w="http://schemas.openxmlformats.org/wordprocessingml/2006/main" xmlns:w14="http://schemas.microsoft.com/office/word/2010/wordml" xmlns:w15="http://schemas.microsoft.com/office/word/2012/wordml" xmlns:w16se="http://schemas.microsoft.com/office/word/2015/wordml/symex" mc:Ignorable="w14 w15 w16se">
   <w:docDefaults>
     <w:rPrDefault>
       <w:rPr>
@@ -1137,7 +1321,7 @@
       </w:pPr>
     </w:pPrDefault>
   </w:docDefaults>
-  <w:latentStyles w:defLockedState="0" w:defUIPriority="99" w:defSemiHidden="0" w:defUnhideWhenUsed="0" w:defQFormat="0" w:count="376">
+  <w:latentStyles w:defLockedState="0" w:defUIPriority="99" w:defSemiHidden="0" w:defUnhideWhenUsed="0" w:defQFormat="0" w:count="371">
     <w:lsdException w:name="Normal" w:uiPriority="0" w:qFormat="1"/>
     <w:lsdException w:name="heading 1" w:uiPriority="9" w:qFormat="1"/>
     <w:lsdException w:name="heading 2" w:semiHidden="1" w:uiPriority="9" w:unhideWhenUsed="1" w:qFormat="1"/>
@@ -1509,11 +1693,6 @@
     <w:lsdException w:name="List Table 5 Dark Accent 6" w:uiPriority="50"/>
     <w:lsdException w:name="List Table 6 Colorful Accent 6" w:uiPriority="51"/>
     <w:lsdException w:name="List Table 7 Colorful Accent 6" w:uiPriority="52"/>
-    <w:lsdException w:name="Mention" w:semiHidden="1" w:unhideWhenUsed="1"/>
-    <w:lsdException w:name="Smart Hyperlink" w:semiHidden="1" w:unhideWhenUsed="1"/>
-    <w:lsdException w:name="Hashtag" w:semiHidden="1" w:unhideWhenUsed="1"/>
-    <w:lsdException w:name="Unresolved Mention" w:semiHidden="1" w:unhideWhenUsed="1"/>
-    <w:lsdException w:name="Smart Link" w:semiHidden="1" w:unhideWhenUsed="1"/>
   </w:latentStyles>
   <w:style w:type="paragraph" w:default="1" w:styleId="Normal">
     <w:name w:val="Normal"/>
@@ -1522,6 +1701,7 @@
   <w:style w:type="character" w:default="1" w:styleId="DefaultParagraphFont">
     <w:name w:val="Default Paragraph Font"/>
     <w:uiPriority w:val="1"/>
+    <w:semiHidden/>
     <w:unhideWhenUsed/>
   </w:style>
   <w:style w:type="table" w:default="1" w:styleId="TableNormal">
@@ -1544,6 +1724,36 @@
     <w:uiPriority w:val="99"/>
     <w:semiHidden/>
     <w:unhideWhenUsed/>
+  </w:style>
+  <w:style w:type="paragraph" w:styleId="BalloonText">
+    <w:name w:val="Balloon Text"/>
+    <w:basedOn w:val="Normal"/>
+    <w:link w:val="BalloonTextChar"/>
+    <w:uiPriority w:val="99"/>
+    <w:semiHidden/>
+    <w:unhideWhenUsed/>
+    <w:rsid w:val="001E7F06"/>
+    <w:pPr>
+      <w:spacing w:after="0" w:line="240" w:lineRule="auto"/>
+    </w:pPr>
+    <w:rPr>
+      <w:rFonts w:ascii="Segoe UI" w:hAnsi="Segoe UI" w:cs="Segoe UI"/>
+      <w:sz w:val="18"/>
+      <w:szCs w:val="18"/>
+    </w:rPr>
+  </w:style>
+  <w:style w:type="character" w:customStyle="1" w:styleId="BalloonTextChar">
+    <w:name w:val="Balloon Text Char"/>
+    <w:basedOn w:val="DefaultParagraphFont"/>
+    <w:link w:val="BalloonText"/>
+    <w:uiPriority w:val="99"/>
+    <w:semiHidden/>
+    <w:rsid w:val="001E7F06"/>
+    <w:rPr>
+      <w:rFonts w:ascii="Segoe UI" w:hAnsi="Segoe UI" w:cs="Segoe UI"/>
+      <w:sz w:val="18"/>
+      <w:szCs w:val="18"/>
+    </w:rPr>
   </w:style>
 </w:styles>
 </file>
